--- a/Lab4/opis przypadkow uzycia.docx
+++ b/Lab4/opis przypadkow uzycia.docx
@@ -50,49 +50,103 @@
       <style:text-properties officeooo:rsid="000f73b4" officeooo:paragraph-rsid="000f13ec"/>
     </style:style>
     <style:style style:name="P9" style:family="paragraph" style:parent-style-name="Standard">
-      <style:text-properties officeooo:rsid="000f73b4" officeooo:paragraph-rsid="0012ee12"/>
+      <style:text-properties officeooo:rsid="000fe328" officeooo:paragraph-rsid="000fe328"/>
     </style:style>
     <style:style style:name="P10" style:family="paragraph" style:parent-style-name="Standard">
-      <style:text-properties officeooo:rsid="000fe328" officeooo:paragraph-rsid="000fe328"/>
+      <style:text-properties officeooo:rsid="00105a4d" officeooo:paragraph-rsid="00105a4d"/>
     </style:style>
     <style:style style:name="P11" style:family="paragraph" style:parent-style-name="Standard">
-      <style:text-properties officeooo:rsid="00105a4d" officeooo:paragraph-rsid="00105a4d"/>
+      <style:text-properties officeooo:rsid="00105a4d" officeooo:paragraph-rsid="0013f07a"/>
     </style:style>
     <style:style style:name="P12" style:family="paragraph" style:parent-style-name="Standard">
-      <style:text-properties officeooo:rsid="00105a4d" officeooo:paragraph-rsid="0013f07a"/>
+      <style:text-properties officeooo:rsid="00116e07" officeooo:paragraph-rsid="00116e07"/>
     </style:style>
     <style:style style:name="P13" style:family="paragraph" style:parent-style-name="Standard">
+      <style:text-properties officeooo:rsid="0011f2f9" officeooo:paragraph-rsid="0012ee12"/>
+    </style:style>
+    <style:style style:name="P14" style:family="paragraph" style:parent-style-name="Standard">
+      <style:text-properties officeooo:rsid="0012ee12" officeooo:paragraph-rsid="0012ee12"/>
+    </style:style>
+    <style:style style:name="P15" style:family="paragraph" style:parent-style-name="Standard">
+      <style:text-properties officeooo:rsid="0012ee12" officeooo:paragraph-rsid="0013f07a"/>
+    </style:style>
+    <style:style style:name="P16" style:family="paragraph" style:parent-style-name="Standard">
+      <style:text-properties fo:color="#ce181e" officeooo:rsid="00116e07" officeooo:paragraph-rsid="00116e07"/>
+    </style:style>
+    <style:style style:name="P17" style:family="paragraph" style:parent-style-name="Standard">
+      <style:text-properties fo:color="#ce181e" officeooo:rsid="000f73b4" officeooo:paragraph-rsid="00116e07"/>
+    </style:style>
+    <style:style style:name="P18" style:family="paragraph" style:parent-style-name="Standard">
+      <style:text-properties fo:color="#ce181e" officeooo:rsid="0012ee12" officeooo:paragraph-rsid="0012ee12"/>
+    </style:style>
+    <style:style style:name="P19" style:family="paragraph" style:parent-style-name="Standard">
+      <style:text-properties fo:color="#ce181e" officeooo:rsid="0012ee12" officeooo:paragraph-rsid="0013f07a"/>
+    </style:style>
+    <style:style style:name="P20" style:family="paragraph" style:parent-style-name="Standard">
+      <style:text-properties officeooo:rsid="0013f4e7" officeooo:paragraph-rsid="0013f4e7"/>
+    </style:style>
+    <style:style style:name="P21" style:family="paragraph" style:parent-style-name="Standard">
+      <style:text-properties officeooo:rsid="0013fb80" officeooo:paragraph-rsid="0013fb80"/>
+    </style:style>
+    <style:style style:name="P22" style:family="paragraph" style:parent-style-name="Standard">
       <style:text-properties officeooo:rsid="00116e07" officeooo:paragraph-rsid="00116e07"/>
     </style:style>
-    <style:style style:name="P14" style:family="paragraph" style:parent-style-name="Standard">
-      <style:text-properties officeooo:rsid="0011f2f9" officeooo:paragraph-rsid="0012ee12"/>
-    </style:style>
-    <style:style style:name="P15" style:family="paragraph" style:parent-style-name="Standard">
+    <style:style style:name="P23" style:family="paragraph" style:parent-style-name="Standard">
+      <style:text-properties officeooo:rsid="00116e07" officeooo:paragraph-rsid="0016016f"/>
+    </style:style>
+    <style:style style:name="P24" style:family="paragraph" style:parent-style-name="Standard">
+      <style:text-properties officeooo:rsid="0012ee12" officeooo:paragraph-rsid="00154df1"/>
+    </style:style>
+    <style:style style:name="P25" style:family="paragraph" style:parent-style-name="Standard">
       <style:text-properties officeooo:rsid="0012ee12" officeooo:paragraph-rsid="00116e07"/>
     </style:style>
-    <style:style style:name="P16" style:family="paragraph" style:parent-style-name="Standard">
-      <style:text-properties officeooo:rsid="0012ee12" officeooo:paragraph-rsid="0012ee12"/>
-    </style:style>
-    <style:style style:name="P17" style:family="paragraph" style:parent-style-name="Standard">
-      <style:text-properties officeooo:rsid="0012ee12" officeooo:paragraph-rsid="0013f07a"/>
-    </style:style>
-    <style:style style:name="P18" style:family="paragraph" style:parent-style-name="Standard">
-      <style:text-properties fo:color="#ce181e" officeooo:rsid="00116e07" officeooo:paragraph-rsid="00116e07"/>
-    </style:style>
-    <style:style style:name="P19" style:family="paragraph" style:parent-style-name="Standard">
-      <style:text-properties fo:color="#ce181e" officeooo:rsid="000f73b4" officeooo:paragraph-rsid="00116e07"/>
-    </style:style>
-    <style:style style:name="P20" style:family="paragraph" style:parent-style-name="Standard">
-      <style:text-properties fo:color="#ce181e" officeooo:rsid="0012ee12" officeooo:paragraph-rsid="0012ee12"/>
-    </style:style>
-    <style:style style:name="P21" style:family="paragraph" style:parent-style-name="Standard">
-      <style:text-properties fo:color="#ce181e" officeooo:rsid="0012ee12" officeooo:paragraph-rsid="0013f07a"/>
-    </style:style>
-    <style:style style:name="P22" style:family="paragraph" style:parent-style-name="Standard">
-      <style:text-properties officeooo:rsid="0013f4e7" officeooo:paragraph-rsid="0013f4e7"/>
-    </style:style>
-    <style:style style:name="P23" style:family="paragraph" style:parent-style-name="Standard">
-      <style:text-properties officeooo:rsid="0013fb80" officeooo:paragraph-rsid="0013fb80"/>
+    <style:style style:name="P26" style:family="paragraph" style:parent-style-name="Standard">
+      <style:text-properties officeooo:rsid="0012ee12" officeooo:paragraph-rsid="0016016f"/>
+    </style:style>
+    <style:style style:name="P27" style:family="paragraph" style:parent-style-name="Standard">
+      <style:text-properties officeooo:rsid="0012ee12" officeooo:paragraph-rsid="00191a2e"/>
+    </style:style>
+    <style:style style:name="P28" style:family="paragraph" style:parent-style-name="Standard">
+      <style:text-properties fo:color="#ce181e" officeooo:rsid="000f73b4" officeooo:paragraph-rsid="00154df1"/>
+    </style:style>
+    <style:style style:name="P29" style:family="paragraph" style:parent-style-name="Standard">
+      <style:text-properties fo:color="#ce181e" officeooo:rsid="000f73b4" officeooo:paragraph-rsid="0016016f"/>
+    </style:style>
+    <style:style style:name="P30" style:family="paragraph" style:parent-style-name="Standard">
+      <style:text-properties fo:color="#ce181e" officeooo:rsid="000f73b4" officeooo:paragraph-rsid="00177f04"/>
+    </style:style>
+    <style:style style:name="P31" style:family="paragraph" style:parent-style-name="Standard">
+      <style:text-properties fo:color="#ce181e" officeooo:rsid="0012ee12" officeooo:paragraph-rsid="00154df1"/>
+    </style:style>
+    <style:style style:name="P32" style:family="paragraph" style:parent-style-name="Standard">
+      <style:text-properties fo:color="#ce181e" officeooo:rsid="0012ee12" officeooo:paragraph-rsid="00191a2e"/>
+    </style:style>
+    <style:style style:name="P33" style:family="paragraph" style:parent-style-name="Standard">
+      <style:text-properties officeooo:rsid="000f73b4" officeooo:paragraph-rsid="00154df1"/>
+    </style:style>
+    <style:style style:name="P34" style:family="paragraph" style:parent-style-name="Standard">
+      <style:text-properties officeooo:rsid="000f73b4" officeooo:paragraph-rsid="0016016f"/>
+    </style:style>
+    <style:style style:name="P35" style:family="paragraph" style:parent-style-name="Standard">
+      <style:text-properties officeooo:rsid="0013fb80" officeooo:paragraph-rsid="00154df1"/>
+    </style:style>
+    <style:style style:name="P36" style:family="paragraph" style:parent-style-name="Standard">
+      <style:text-properties officeooo:rsid="0013f4e7" officeooo:paragraph-rsid="00154df1"/>
+    </style:style>
+    <style:style style:name="P37" style:family="paragraph" style:parent-style-name="Standard">
+      <style:text-properties officeooo:rsid="0016016f" officeooo:paragraph-rsid="0016016f"/>
+    </style:style>
+    <style:style style:name="P38" style:family="paragraph" style:parent-style-name="Standard">
+      <style:text-properties officeooo:rsid="000f13ec" officeooo:paragraph-rsid="0016016f"/>
+    </style:style>
+    <style:style style:name="P39" style:family="paragraph" style:parent-style-name="Standard">
+      <style:text-properties officeooo:rsid="000f13ec" officeooo:paragraph-rsid="00177f04"/>
+    </style:style>
+    <style:style style:name="P40" style:family="paragraph" style:parent-style-name="Standard">
+      <style:text-properties officeooo:rsid="00191a2e" officeooo:paragraph-rsid="00191a2e"/>
+    </style:style>
+    <style:style style:name="P41" style:family="paragraph" style:parent-style-name="Standard">
+      <style:text-properties officeooo:rsid="0019f9b2" officeooo:paragraph-rsid="0019f9b2"/>
     </style:style>
     <style:style style:name="T1" style:family="text">
       <style:text-properties officeooo:rsid="000c7cb3"/>
@@ -122,16 +176,37 @@
       <style:text-properties fo:color="#ce181e" officeooo:rsid="00116e07"/>
     </style:style>
     <style:style style:name="T10" style:family="text">
+      <style:text-properties fo:color="#ce181e" officeooo:rsid="00154df1"/>
+    </style:style>
+    <style:style style:name="T11" style:family="text">
+      <style:text-properties fo:color="#ce181e" officeooo:rsid="00191a2e"/>
+    </style:style>
+    <style:style style:name="T12" style:family="text">
       <style:text-properties officeooo:rsid="0013f07a"/>
     </style:style>
-    <style:style style:name="T11" style:family="text">
+    <style:style style:name="T13" style:family="text">
       <style:text-properties officeooo:rsid="0013f4e7"/>
     </style:style>
-    <style:style style:name="T12" style:family="text">
+    <style:style style:name="T14" style:family="text">
       <style:text-properties officeooo:rsid="0013fb80"/>
     </style:style>
-    <style:style style:name="T13" style:family="text">
+    <style:style style:name="T15" style:family="text">
       <style:text-properties officeooo:rsid="00142923"/>
+    </style:style>
+    <style:style style:name="T16" style:family="text">
+      <style:text-properties officeooo:rsid="00154df1"/>
+    </style:style>
+    <style:style style:name="T17" style:family="text">
+      <style:text-properties officeooo:rsid="0016016f"/>
+    </style:style>
+    <style:style style:name="T18" style:family="text">
+      <style:text-properties officeooo:rsid="00116e07"/>
+    </style:style>
+    <style:style style:name="T19" style:family="text">
+      <style:text-properties officeooo:rsid="00177f04"/>
+    </style:style>
+    <style:style style:name="T20" style:family="text">
+      <style:text-properties officeooo:rsid="00191a2e"/>
     </style:style>
   </office:automatic-styles>
   <office:body>
@@ -146,11 +221,11 @@
       </text:sequence-decls>
       <text:p text:style-name="Standard"/>
       <text:p text:style-name="P3">
-        <text:span text:style-name="T13">Przypadki</text:span>
+        <text:span text:style-name="T15">Przypadki</text:span>
          użycia:
       </text:p>
-      <text:p text:style-name="P11">1. Wyszukanie danych pracownika ------------</text:p>
-      <text:p text:style-name="P12">
+      <text:p text:style-name="P10">1. Wyszukanie danych pracownika ------------</text:p>
+      <text:p text:style-name="P11">
         2
         <text:span text:style-name="T2">. Dodanie pracownika ----------------</text:span>
       </text:p>
@@ -162,29 +237,31 @@
       </text:p>
       <text:p text:style-name="P2">
         <text:span text:style-name="T5">4</text:span>
-        . Modyfikacja danych pracownika
-      </text:p>
-      <text:p text:style-name="P11">5. Wyszukanie danych klienta -------------------</text:p>
+        . Modyfikacja danych pracownika -----------
+      </text:p>
+      <text:p text:style-name="P10">5. Wyszukanie danych klienta -------------------</text:p>
       <text:p text:style-name="P2">
         <text:span text:style-name="T5">6</text:span>
-        . Dodanie klienta
+        . Dodanie klienta -------------
       </text:p>
       <text:p text:style-name="P3">
         <text:span text:style-name="T5">7</text:span>
-        . Zmiana danych klienta
+        . 
+        <text:span text:style-name="T16">Modyfikacja</text:span>
+         danych klienta -----------
       </text:p>
       <text:p text:style-name="P2">
         <text:span text:style-name="T5">8</text:span>
-        . Usunięcie klienta
-      </text:p>
-      <text:p text:style-name="P11">9. Wyszukanie danych pokoju</text:p>
+        . Usunięcie klienta ------------------
+      </text:p>
+      <text:p text:style-name="P10">9. Wyszukanie pokoju ------------</text:p>
       <text:p text:style-name="P1">
         <text:span text:style-name="T5">10</text:span>
-        . Dodanie pokoju
+        . Dodanie pokoju -------------------
       </text:p>
       <text:p text:style-name="P4">
         <text:span text:style-name="T5">11</text:span>
-        . Usunięcie pokoju
+        . Usunięcie pokoju ---------
       </text:p>
       <text:p text:style-name="P5">
         <text:span text:style-name="T5">12</text:span>
@@ -196,25 +273,25 @@
         <text:span text:style-name="T2">Rezerwacja</text:span>
          pokoju
       </text:p>
-      <text:p text:style-name="P11"/>
+      <text:p text:style-name="P10"/>
       <text:p text:style-name="P2"/>
-      <text:p text:style-name="P10">Scenariusz przypadków użycia </text:p>
+      <text:p text:style-name="P9">Scenariusz przypadków użycia </text:p>
       <text:p text:style-name="P8"/>
-      <text:p text:style-name="P18">PU Wyszukanie danych pracownika</text:p>
-      <text:p text:style-name="P13">CEL: wyszukanie danych pracownika </text:p>
-      <text:p text:style-name="P13">
+      <text:p text:style-name="P16">PU Wyszukanie danych pracownika</text:p>
+      <text:p text:style-name="P12">CEL: wyszukanie danych pracownika </text:p>
+      <text:p text:style-name="P12">
         WP: wywołany przez 
         <text:span text:style-name="T8">PU Modyfikacja danych pracownika</text:span>
         , 
         <text:span text:style-name="T8">PU Usunięcie pracownika</text:span>
       </text:p>
-      <text:p text:style-name="P13">WK: podanie pracownika o atrybutach: numer id, imię, nazwisko</text:p>
-      <text:p text:style-name="P13">PRZEBIEG:</text:p>
-      <text:p text:style-name="P13">1. Szukanie pracownika przebiega według atrybutów: numer id lub imię i nazwisko</text:p>
-      <text:p text:style-name="P13">2. Jeśli istnieje taka osoba zwracany jest pracownik, jeśli nie istnieje zwracana jest informacja o braku pracownika</text:p>
-      <text:p text:style-name="P13"/>
+      <text:p text:style-name="P12">WK: podanie pracownika o atrybutach: numer id, imię, nazwisko</text:p>
+      <text:p text:style-name="P12">PRZEBIEG:</text:p>
+      <text:p text:style-name="P12">1. Szukanie pracownika przebiega według atrybutów: numer id lub imię i nazwisko</text:p>
+      <text:p text:style-name="P12">2. Jeśli istnieje taka osoba zwracany jest pracownik, jeśli nie istnieje zwracana jest informacja o braku pracownika</text:p>
+      <text:p text:style-name="P12"/>
       <text:p text:style-name="P6"/>
-      <text:p text:style-name="P19">
+      <text:p text:style-name="P17">
         <text:span text:style-name="T5">PU </text:span>
         Dodanie pracownika
       </text:p>
@@ -239,76 +316,338 @@
         1. 
         <text:span text:style-name="T6">Należy podać imię i nazwisko nowego pracownika.</text:span>
       </text:p>
-      <text:p text:style-name="P16">2. Po dodaniu osoby do bazy należy zwrócić wynik rezultatu</text:p>
+      <text:p text:style-name="P14">2. Po dodaniu osoby do bazy należy zwrócić wynik rezultatu</text:p>
       <text:p text:style-name="P7"/>
       <text:p text:style-name="P7"/>
-      <text:p text:style-name="P20">
+      <text:p text:style-name="P18">
         PU 
         <text:span text:style-name="T1">Usunięcie pracownika</text:span>
       </text:p>
-      <text:p text:style-name="P16">CEL: Usunięcie pracownika z bazy/systemu</text:p>
-      <text:p text:style-name="P16">
+      <text:p text:style-name="P14">CEL: Usunięcie pracownika z bazy/systemu</text:p>
+      <text:p text:style-name="P14">
         WP: 
         <text:span text:style-name="T6">inicjalizacja przez administratora w panelu zarządzanie danymi pracownika</text:span>
       </text:p>
-      <text:p text:style-name="P16">
+      <text:p text:style-name="P14">
         WK: 
-        <text:span text:style-name="T10">usunięcie pracownika z bazy o podanych danych</text:span>
-      </text:p>
-      <text:p text:style-name="P16">PRZEBIEG:</text:p>
-      <text:p text:style-name="P16">1. Należy podać dane osoby która ma być usunięta z bazy</text:p>
-      <text:p text:style-name="P16">
+        <text:span text:style-name="T12">usunięcie pracownika z bazy o podanych danych</text:span>
+      </text:p>
+      <text:p text:style-name="P14">PRZEBIEG:</text:p>
+      <text:p text:style-name="P14">1. Należy podać dane osoby która ma być usunięta z bazy</text:p>
+      <text:p text:style-name="P14">
         2. Należy wywołać 
         <text:span text:style-name="T9">PU Wyszukanie danych pracownika</text:span>
          w celu sprawdzenia, czy pracownik o takich danych istnieje
       </text:p>
-      <text:p text:style-name="P16">3. Jeśli zwrócony wynik dostarczy nam dane danej osoby, należy usunąć tą osobę z bazy i zakończyć PU lub zakończyć PU bez usuwania danej osoby</text:p>
-      <text:p text:style-name="P14"/>
-      <text:p text:style-name="P21">
+      <text:p text:style-name="P14">3. Jeśli zwrócony wynik dostarczy nam dane danej osoby, należy usunąć tą osobę z bazy i zakończyć PU lub zakończyć PU bez usuwania danej osoby</text:p>
+      <text:p text:style-name="P13"/>
+      <text:p text:style-name="P19">
         PU 
-        <text:span text:style-name="T10">Modyfikacja danych pracownika</text:span>
-      </text:p>
-      <text:p text:style-name="P17">
+        <text:span text:style-name="T12">Modyfikacja danych pracownika</text:span>
+      </text:p>
+      <text:p text:style-name="P15">
         CEL: 
-        <text:span text:style-name="T10">modyfikowanie danych pracownika</text:span>
-      </text:p>
-      <text:p text:style-name="P17">
+        <text:span text:style-name="T12">modyfikowanie danych pracownika</text:span>
+      </text:p>
+      <text:p text:style-name="P15">
         <text:soft-page-break/>
         WP: 
         <text:span text:style-name="T6">inicjalizacja przez administratora w panelu zarządzanie danymi pracownika</text:span>
       </text:p>
-      <text:p text:style-name="P17">WK: </text:p>
-      <text:p text:style-name="P17">PRZEBIEG:</text:p>
-      <text:p text:style-name="P17">
+      <text:p text:style-name="P15">WK: </text:p>
+      <text:p text:style-name="P15">PRZEBIEG:</text:p>
+      <text:p text:style-name="P15">
         1. 
-        <text:span text:style-name="T11">Należy podać numer id, imię i nazwisko pracownika którego dane mają zostać zmodyfikowane.</text:span>
-      </text:p>
-      <text:p text:style-name="P22">
+        <text:span text:style-name="T13">Należy podać numer id, imię i nazwisko pracownika którego dane mają zostać zmodyfikowane.</text:span>
+      </text:p>
+      <text:p text:style-name="P20">
+        2. Należy wywołać 
+        <text:span text:style-name="T9">PU Wyszukanie danych </text:span>
+        <text:span text:style-name="T10">pracownika</text:span>
+        <text:span text:style-name="T9"> </text:span>
+        w celu sprawdzenia czy taki pracownik istnieje.
+      </text:p>
+      <text:p text:style-name="P20">
+        3
+        <text:span text:style-name="T14">a</text:span>
+        . Jeśli wynik okaże się negatywny należy zakończyć PU 
+        <text:span text:style-name="T14">lub powrócić do punktu 1 tego PU</text:span>
+         wraz z komunikatem o braku takiego klienta- należy zwrócić odpowiedni komunikat.
+      </text:p>
+      <text:p text:style-name="P21">
+        3b. Jeśli wynik będzie pozytywny należy przystąpić do modyfikacji danych osoby 
+        <text:span text:style-name="T15">i zakończyć PU</text:span>
+      </text:p>
+      <text:p text:style-name="P12"/>
+      <text:p text:style-name="P28">
+        <text:span text:style-name="T5">PU </text:span>
+        Dodanie 
+        <text:span text:style-name="T16">klienta</text:span>
+      </text:p>
+      <text:p text:style-name="P33">
+        C
+        <text:span text:style-name="T7">EL:</text:span>
+         dodanie 
+        <text:span text:style-name="T16">klienta</text:span>
+         do bazy
+      </text:p>
+      <text:p text:style-name="P33">
+        <text:span text:style-name="T4">WP:</text:span>
+        <text:span text:style-name="T6">inicjalizacja przez pracownika w panelu zarządzanie danymi klienta</text:span>
+      </text:p>
+      <text:p text:style-name="P33">
+        <text:span text:style-name="T4">WK:</text:span>
+        <text:span text:style-name="T6">informacja o pozytywnym dodaniu klienta wraz z numerem id lub informacja o negatywnym dodaniu pracownika</text:span>
+      </text:p>
+      <text:p text:style-name="P33">
+        <text:span text:style-name="T7">PRZEBIEG</text:span>
+        :
+      </text:p>
+      <text:p text:style-name="P33">
+        1. 
+        <text:span text:style-name="T6">Należy podać imię i nazwisko nowego klienta.</text:span>
+      </text:p>
+      <text:p text:style-name="P24">2. Po dodaniu osoby do bazy należy zwrócić wynik rezultatu</text:p>
+      <text:p text:style-name="P24"/>
+      <text:p text:style-name="P24"/>
+      <text:p text:style-name="P31">
+        PU 
+        <text:span text:style-name="T12">Modyfikacja danych klienta</text:span>
+      </text:p>
+      <text:p text:style-name="P24">
+        CEL: 
+        <text:span text:style-name="T12">modyfikowanie danych klienta</text:span>
+      </text:p>
+      <text:p text:style-name="P24">
+        WP: 
+        <text:span text:style-name="T6">inicjalizacja przez pracownika w panelu zarządzanie danymi klienta</text:span>
+      </text:p>
+      <text:p text:style-name="P24">WK: </text:p>
+      <text:p text:style-name="P24">PRZEBIEG:</text:p>
+      <text:p text:style-name="P24">
+        1. 
+        <text:span text:style-name="T13">Należy podać numer id, imię i nazwisko klienta którego dane mają zostać zmodyfikowane.</text:span>
+      </text:p>
+      <text:p text:style-name="P36">
         2. Należy wywołać 
         <text:span text:style-name="T9">PU Wyszukanie danych klienta </text:span>
         w celu sprawdzenia czy taki pracownik istnieje.
       </text:p>
-      <text:p text:style-name="P22">
+      <text:p text:style-name="P36">
         3
-        <text:span text:style-name="T12">a</text:span>
+        <text:span text:style-name="T14">a</text:span>
         . Jeśli wynik okaże się negatywny należy zakończyć PU 
-        <text:span text:style-name="T12">lub powrócić do punktu 1 tego PU</text:span>
-         wraz z komunikatem o braku takiego klienta, należy zwrócić odpowiedni komunikat.
-      </text:p>
-      <text:p text:style-name="P23">
+        <text:span text:style-name="T14">lub powrócić do punktu 1 tego PU</text:span>
+         wraz z komunikatem o braku takiego klienta- należy zwrócić odpowiedni komunikat.
+      </text:p>
+      <text:p text:style-name="P35">
         3b. Jeśli wynik będzie pozytywny należy przystąpić do modyfikacji danych osoby 
-        <text:span text:style-name="T13">i zakończyć PU</text:span>
-      </text:p>
-      <text:p text:style-name="P13"/>
+        <text:span text:style-name="T15">i zakończyć PU</text:span>
+      </text:p>
+      <text:p text:style-name="P24"/>
+      <text:p text:style-name="P31">
+        PU 
+        <text:span text:style-name="T1">Usunięcie klienta</text:span>
+      </text:p>
+      <text:p text:style-name="P24">
+        CEL: Usunięcie 
+        <text:span text:style-name="T16">klienta</text:span>
+         z bazy
+      </text:p>
+      <text:p text:style-name="P24">
+        WP: 
+        <text:span text:style-name="T6">inicjalizacja przez pracownika w panelu zarządzanie danymi klienta</text:span>
+      </text:p>
+      <text:p text:style-name="P24">
+        WK: 
+        <text:span text:style-name="T12">usunięcie klienta z bazy o podanych danych</text:span>
+      </text:p>
+      <text:p text:style-name="P24">PRZEBIEG:</text:p>
+      <text:p text:style-name="P24">1. Należy podać dane osoby która ma być usunięta z bazy</text:p>
+      <text:p text:style-name="P24">
+        2. Należy wywołać 
+        <text:span text:style-name="T9">PU Wyszukanie danych </text:span>
+        <text:span text:style-name="T10">klienta</text:span>
+         w celu sprawdzenia, czy 
+        <text:span text:style-name="T16">klient</text:span>
+         o takich danych istnieje
+      </text:p>
+      <text:p text:style-name="P24">3. Jeśli zwrócony wynik dostarczy nam dane danej osoby, należy usunąć tą osobę z bazy i zakończyć PU lub zakończyć PU bez usuwania danej osoby</text:p>
       <text:p text:style-name="P7"/>
-      <text:p text:style-name="P18">PU Wyszukanie danych klienta</text:p>
-      <text:p text:style-name="P13">CEL: wyszukanie danych klienta </text:p>
-      <text:p text:style-name="P13">WP: wywołany przez PU Modyfikacja danych klienta, PU Usunięcie klienta, PU Rezerwacja pokoju</text:p>
-      <text:p text:style-name="P13">WK: pracownika o atrybutach: numer id, imię, nazwisko</text:p>
-      <text:p text:style-name="P13">PRZEBIEG:</text:p>
-      <text:p text:style-name="P13">1. Szukanie klienta przebiega według atrybutów: numer id lub imię i nazwisko</text:p>
-      <text:p text:style-name="P13">2. Jeśli istnieje taka osoba zwracany jest klient, jeśli nie istnieje zwracana jest informacja o braku klienta</text:p>
-      <text:p text:style-name="P15"/>
+      <text:p text:style-name="P16">PU Wyszukanie danych klienta</text:p>
+      <text:p text:style-name="P12">CEL: wyszukanie danych klienta </text:p>
+      <text:p text:style-name="P12">WP: wywołany przez PU Modyfikacja danych klienta, PU Usunięcie klienta, PU Rezerwacja pokoju</text:p>
+      <text:p text:style-name="P12">
+        WK: 
+        <text:span text:style-name="T17">klient</text:span>
+         o atrybutach: numer id, imię, nazwisko
+      </text:p>
+      <text:p text:style-name="P12">PRZEBIEG:</text:p>
+      <text:p text:style-name="P12">1. Szukanie klienta przebiega według atrybutów: numer id lub imię i nazwisko</text:p>
+      <text:p text:style-name="P12">2. Jeśli istnieje taka osoba zwracany jest klient, jeśli nie istnieje zwracana jest informacja o braku klienta</text:p>
+      <text:p text:style-name="P25"/>
+      <text:p text:style-name="P25">
+        <text:soft-page-break/>
+      </text:p>
+      <text:p text:style-name="P31">
+        PU 
+        <text:span text:style-name="T16">Wyszukanie pokoju</text:span>
+      </text:p>
+      <text:p text:style-name="P24">
+        CEL: 
+        <text:span text:style-name="T16">Wyszukanie pokoju o podanych danych</text:span>
+      </text:p>
+      <text:p text:style-name="P24">
+        WP: 
+        <text:span text:style-name="T16">wywołany przez </text:span>
+        <text:span text:style-name="T10">PU Usunięcie pokoju, PU Blokada pokoju, PU Rezerwacja pokoju</text:span>
+      </text:p>
+      <text:p text:style-name="P24">
+        WK: 
+        <text:span text:style-name="T17">zwrócony zostaje pokój o właściwych danych</text:span>
+      </text:p>
+      <text:p text:style-name="P24">PRZEBIEG:</text:p>
+      <text:p text:style-name="P24">
+        1. 
+        <text:span text:style-name="T17">Należy podać dane pokoju który ma zostać wyszukany w bazie</text:span>
+      </text:p>
+      <text:p text:style-name="P37">
+        2. 
+        <text:span text:style-name="T18">Jeśli istnieje tak</text:span>
+        i
+        <text:span text:style-name="T18"> </text:span>
+        pokój
+        <text:span text:style-name="T18"> </text:span>
+        to zostaje zwracany
+        <text:span text:style-name="T18">, jeśli nie istnieje zwracana jest informacja o braku </text:span>
+        pokoju
+      </text:p>
+      <text:p text:style-name="P23"/>
+      <text:p text:style-name="P37"/>
+      <text:p text:style-name="P38"/>
+      <text:p text:style-name="P29">
+        <text:span text:style-name="T5">PU </text:span>
+        Dodanie 
+        <text:span text:style-name="T17">pokoju</text:span>
+      </text:p>
+      <text:p text:style-name="P34">
+        C
+        <text:span text:style-name="T7">EL:</text:span>
+         dodanie 
+        <text:span text:style-name="T19">pokoju</text:span>
+         do bazy
+      </text:p>
+      <text:p text:style-name="P34">
+        <text:span text:style-name="T4">WP:</text:span>
+        <text:span text:style-name="T6">inicjalizacja przez pracownika w panelu zarządzanie pokojami</text:span>
+      </text:p>
+      <text:p text:style-name="P34">
+        <text:span text:style-name="T4">WK:</text:span>
+        <text:span text:style-name="T6">informacja o pozytywnym dodaniu pokoju wraz z numerem id lub informacja o negatywnym dodaniu pokoju</text:span>
+      </text:p>
+      <text:p text:style-name="P34">
+        <text:span text:style-name="T7">PRZEBIEG</text:span>
+        :
+      </text:p>
+      <text:p text:style-name="P34">
+        1. 
+        <text:span text:style-name="T6">Należy podać dane nowego pokoju.</text:span>
+      </text:p>
+      <text:p text:style-name="P26">
+        2. Po dodaniu 
+        <text:span text:style-name="T19">pokoju</text:span>
+         do bazy należy zwrócić wynik rezultatu
+      </text:p>
+      <text:p text:style-name="P37"/>
+      <text:p text:style-name="P37"/>
+      <text:p text:style-name="P37"/>
+      <text:p text:style-name="P39"/>
+      <text:p text:style-name="P30">
+        <text:span text:style-name="T5">PU Usunięcie pokoju</text:span>
+      </text:p>
+      <text:p text:style-name="P27">
+        CEL: Usunięcie 
+        <text:span text:style-name="T20">pokoju</text:span>
+         z bazy
+      </text:p>
+      <text:p text:style-name="P27">
+        WP: 
+        <text:span text:style-name="T6">inicjalizacja przez pracownika w panelu zarządzanie pokojami</text:span>
+      </text:p>
+      <text:p text:style-name="P27">
+        WK: 
+        <text:span text:style-name="T12">usunięcie pokoju z bazy o podanych danych</text:span>
+      </text:p>
+      <text:p text:style-name="P27">PRZEBIEG:</text:p>
+      <text:p text:style-name="P27">
+        1. Należy podać dane 
+        <text:span text:style-name="T20">pokoju</text:span>
+         któr
+        <text:span text:style-name="T20">y</text:span>
+         ma być usunięt
+        <text:span text:style-name="T20">y</text:span>
+         z bazy
+      </text:p>
+      <text:p text:style-name="P27">
+        2. Należy wywołać 
+        <text:span text:style-name="T9">PU Wyszukanie danych </text:span>
+        <text:span text:style-name="T11">pokoju</text:span>
+         w celu sprawdzenia, czy 
+        <text:span text:style-name="T20">dany pokój istnieje</text:span>
+      </text:p>
+      <text:p text:style-name="P27">
+        3. Jeśli zwrócony wynik dostarczy nam dane 
+        <text:span text:style-name="T20">pokoju</text:span>
+        , należy usunąć t
+        <text:span text:style-name="T20">en pokój</text:span>
+         z bazy i zakończyć PU lub zakończyć PU bez usuwania dane
+        <text:span text:style-name="T20">go pokoju</text:span>
+      </text:p>
+      <text:p text:style-name="P23"/>
+      <text:p text:style-name="P23"/>
+      <text:p text:style-name="P32">
+        PU 
+        <text:span text:style-name="T20">Blokada pokoju</text:span>
+      </text:p>
+      <text:p text:style-name="P27">
+        CEL: 
+        <text:span text:style-name="T20">Zablokowanie pokoju aby nie został wynajęty osobie w czasie napraw technicznych</text:span>
+      </text:p>
+      <text:p text:style-name="P27">
+        WP: 
+        <text:span text:style-name="T6">inicjalizacja przez pracownika w panelu zarządzanie pokojami</text:span>
+      </text:p>
+      <text:p text:style-name="P27">
+        WK: 
+        <text:span text:style-name="T20">zablokowanie pokoju </text:span>
+      </text:p>
+      <text:p text:style-name="P27">PRZEBIEG:</text:p>
+      <text:p text:style-name="P27">
+        1. Należy podać dane 
+        <text:span text:style-name="T20">pokoju</text:span>
+         któr
+        <text:span text:style-name="T20">y</text:span>
+         ma być 
+        <text:span text:style-name="T20">zablokowany</text:span>
+      </text:p>
+      <text:p text:style-name="P40">
+        2. 
+        <text:span text:style-name="T7">Należy wywołać </text:span>
+        <text:span text:style-name="T9">PU Wyszukanie danych </text:span>
+        <text:span text:style-name="T8">pokoju</text:span>
+        <text:span text:style-name="T7"> w celu sprawdzenia, czy </text:span>
+        dany pokój istnieje
+      </text:p>
+      <text:p text:style-name="P27">
+        3. 
+        <text:span text:style-name="T20">Należy sprawdzić czy dany pokój nie jest już zablokowany</text:span>
+      </text:p>
+      <text:p text:style-name="P41">
+        4a. Jeśli pokój jest zablokowany należy zakończyć 
+        <text:span text:style-name="T8">PU</text:span>
+         i zwrócić komunikat o braku możliwości blokady pokoju
+      </text:p>
+      <text:p text:style-name="P41">4b. Jeśli pokój jest dostępny należy </text:p>
     </office:text>
   </office:body>
 </office:document-content>
@@ -318,11 +657,11 @@
 <office:document-meta xmlns:office="urn:oasis:names:tc:opendocument:xmlns:office:1.0" xmlns:xlink="http://www.w3.org/1999/xlink" xmlns:dc="http://purl.org/dc/elements/1.1/" xmlns:meta="urn:oasis:names:tc:opendocument:xmlns:meta:1.0" xmlns:ooo="http://openoffice.org/2004/office" xmlns:grddl="http://www.w3.org/2003/g/data-view#" office:version="1.2">
   <office:meta>
     <meta:creation-date>2018-10-24T14:10:54.627000000</meta:creation-date>
-    <dc:date>2018-10-24T17:30:18.392000000</dc:date>
-    <meta:editing-duration>PT6M32S</meta:editing-duration>
-    <meta:editing-cycles>1</meta:editing-cycles>
-    <meta:document-statistic meta:table-count="0" meta:image-count="0" meta:object-count="0" meta:page-count="2" meta:paragraph-count="53" meta:word-count="387" meta:character-count="2685" meta:non-whitespace-character-count="2347"/>
+    <dc:date>2018-10-25T11:23:47.790000000</dc:date>
+    <meta:editing-duration>PT11M32S</meta:editing-duration>
+    <meta:editing-cycles>2</meta:editing-cycles>
     <meta:generator>LibreOffice/6.1.2.1$Windows_x86 LibreOffice_project/65905a128db06ba48db947242809d14d3f9a93fe</meta:generator>
+    <meta:document-statistic meta:table-count="0" meta:image-count="0" meta:object-count="0" meta:page-count="3" meta:paragraph-count="109" meta:word-count="873" meta:character-count="5851" meta:non-whitespace-character-count="5080"/>
   </office:meta>
 </office:document-meta>
 </file>
@@ -331,21 +670,21 @@
 <office:document-settings xmlns:office="urn:oasis:names:tc:opendocument:xmlns:office:1.0" xmlns:xlink="http://www.w3.org/1999/xlink" xmlns:config="urn:oasis:names:tc:opendocument:xmlns:config:1.0" xmlns:ooo="http://openoffice.org/2004/office" office:version="1.2">
   <office:settings>
     <config:config-item-set config:name="ooo:view-settings">
-      <config:config-item config:name="ViewAreaTop" config:type="long">18965</config:config-item>
-      <config:config-item config:name="ViewAreaLeft" config:type="long">0</config:config-item>
-      <config:config-item config:name="ViewAreaWidth" config:type="long">20152</config:config-item>
+      <config:config-item config:name="ViewAreaTop" config:type="long">72305</config:config-item>
+      <config:config-item config:name="ViewAreaLeft" config:type="long">508</config:config-item>
+      <config:config-item config:name="ViewAreaWidth" config:type="long">19369</config:config-item>
       <config:config-item config:name="ViewAreaHeight" config:type="long">17189</config:config-item>
       <config:config-item config:name="ShowRedlineChanges" config:type="boolean">true</config:config-item>
       <config:config-item config:name="InBrowseMode" config:type="boolean">false</config:config-item>
       <config:config-item-map-indexed config:name="Views">
         <config:config-item-map-entry>
           <config:config-item config:name="ViewId" config:type="string">view2</config:config-item>
-          <config:config-item config:name="ViewLeft" config:type="long">2501</config:config-item>
-          <config:config-item config:name="ViewTop" config:type="long">41952</config:config-item>
-          <config:config-item config:name="VisibleLeft" config:type="long">0</config:config-item>
-          <config:config-item config:name="VisibleTop" config:type="long">18965</config:config-item>
-          <config:config-item config:name="VisibleRight" config:type="long">20151</config:config-item>
-          <config:config-item config:name="VisibleBottom" config:type="long">36153</config:config-item>
+          <config:config-item config:name="ViewLeft" config:type="long">8602</config:config-item>
+          <config:config-item config:name="ViewTop" config:type="long">84811</config:config-item>
+          <config:config-item config:name="VisibleLeft" config:type="long">508</config:config-item>
+          <config:config-item config:name="VisibleTop" config:type="long">72305</config:config-item>
+          <config:config-item config:name="VisibleRight" config:type="long">19876</config:config-item>
+          <config:config-item config:name="VisibleBottom" config:type="long">89493</config:config-item>
           <config:config-item config:name="ZoomType" config:type="short">0</config:config-item>
           <config:config-item config:name="ViewLayoutColumns" config:type="short">1</config:config-item>
           <config:config-item config:name="ViewLayoutBookMode" config:type="boolean">false</config:config-item>
@@ -410,7 +749,7 @@
       <config:config-item config:name="UnxForceZeroExtLeading" config:type="boolean">false</config:config-item>
       <config:config-item config:name="UseOldPrinterMetrics" config:type="boolean">false</config:config-item>
       <config:config-item config:name="TabAtLeftIndentForParagraphsInList" config:type="boolean">false</config:config-item>
-      <config:config-item config:name="Rsid" config:type="int">1321251</config:config-item>
+      <config:config-item config:name="Rsid" config:type="int">1702322</config:config-item>
       <config:config-item config:name="MsWordCompTrailingBlanks" config:type="boolean">false</config:config-item>
       <config:config-item config:name="MathBaselineAlignment" config:type="boolean">true</config:config-item>
       <config:config-item config:name="InvertBorderSpacing" config:type="boolean">false</config:config-item>
@@ -424,7 +763,7 @@
       <config:config-item config:name="ApplyParagraphMarkFormatToNumbering" config:type="boolean">false</config:config-item>
       <config:config-item config:name="PropLineSpacingShrinksFirstLine" config:type="boolean">true</config:config-item>
       <config:config-item config:name="SubtractFlysAnchoredAtFlys" config:type="boolean">false</config:config-item>
-      <config:config-item config:name="DisableOffPagePositioning" config:type="boolean">false</config:config-item>
+      <config:config-item config:name="DisableOffPagePositioning" config:type="boolean">true</config:config-item>
       <config:config-item config:name="EmptyDbFieldHidesPara" config:type="boolean">true</config:config-item>
       <config:config-item config:name="PrintAnnotationMode" config:type="short">0</config:config-item>
       <config:config-item config:name="PrintGraphics" config:type="boolean">true</config:config-item>
@@ -556,7 +895,7 @@
   </office:styles>
   <office:automatic-styles>
     <style:page-layout style:name="Mpm1">
-      <style:page-layout-properties fo:page-width="21.001cm" fo:page-height="29.7cm" style:num-format="1" style:print-orientation="portrait" fo:margin-top="2cm" fo:margin-bottom="2cm" fo:margin-left="2cm" fo:margin-right="2cm" style:writing-mode="lr-tb" style:footnote-max-height="0cm">
+      <style:page-layout-properties fo:page-width="21.001cm" fo:page-height="29.7cm" style:num-format="1" style:print-orientation="portrait" fo:margin-top="2cm" fo:margin-bottom="2cm" fo:margin-left="2cm" fo:margin-right="2cm" style:writing-mode="lr-tb" style:layout-grid-color="#c0c0c0" style:layout-grid-lines="20" style:layout-grid-base-height="0.706cm" style:layout-grid-ruby-height="0.353cm" style:layout-grid-mode="none" style:layout-grid-ruby-below="false" style:layout-grid-print="false" style:layout-grid-display="false" style:footnote-max-height="0cm">
         <style:footnote-sep style:width="0.018cm" style:distance-before-sep="0.101cm" style:distance-after-sep="0.101cm" style:line-style="solid" style:adjustment="left" style:rel-width="25%" style:color="#000000"/>
       </style:page-layout-properties>
       <style:header-style/>
